--- a/program_files/docs/EasyBoard User Guide.docx
+++ b/program_files/docs/EasyBoard User Guide.docx
@@ -198,6 +198,46 @@
         </w:rPr>
         <w:t>’</w:t>
       </w:r>
+      <w:r>
+        <w:rPr>
+          <w:rFonts w:cstheme="minorHAnsi"/>
+        </w:rPr>
+        <w:t xml:space="preserve"> or run the </w:t>
+      </w:r>
+      <w:r>
+        <w:rPr>
+          <w:rFonts w:cstheme="minorHAnsi"/>
+        </w:rPr>
+        <w:t>‘</w:t>
+      </w:r>
+      <w:r>
+        <w:rPr>
+          <w:rFonts w:cstheme="minorHAnsi"/>
+          <w:b/>
+          <w:bCs/>
+        </w:rPr>
+        <w:t>pipInstallRequirements</w:t>
+      </w:r>
+      <w:r>
+        <w:rPr>
+          <w:rFonts w:cstheme="minorHAnsi"/>
+          <w:b/>
+          <w:bCs/>
+        </w:rPr>
+        <w:t>.bat</w:t>
+      </w:r>
+      <w:r>
+        <w:rPr>
+          <w:rFonts w:cstheme="minorHAnsi"/>
+        </w:rPr>
+        <w:t>’</w:t>
+      </w:r>
+      <w:r>
+        <w:rPr>
+          <w:rFonts w:cstheme="minorHAnsi"/>
+        </w:rPr>
+        <w:t xml:space="preserve"> file.</w:t>
+      </w:r>
     </w:p>
     <w:p>
       <w:pPr>
@@ -208,7 +248,12 @@
         </w:numPr>
       </w:pPr>
       <w:r>
-        <w:t>If working from home, open Cisco Any Connect and connect to university servers</w:t>
+        <w:t xml:space="preserve">If working from home, open Cisco Any Connect </w:t>
+      </w:r>
+      <w:bookmarkStart w:id="0" w:name="_GoBack"/>
+      <w:bookmarkEnd w:id="0"/>
+      <w:r>
+        <w:t>and connect to university servers</w:t>
       </w:r>
     </w:p>
     <w:p>
@@ -651,8 +696,6 @@
       <w:r>
         <w:t xml:space="preserve"> </w:t>
       </w:r>
-      <w:bookmarkStart w:id="0" w:name="_GoBack"/>
-      <w:bookmarkEnd w:id="0"/>
       <w:r>
         <w:t>to the tool maintainer</w:t>
       </w:r>

--- a/program_files/docs/EasyBoard User Guide.docx
+++ b/program_files/docs/EasyBoard User Guide.docx
@@ -149,7 +149,16 @@
         </w:numPr>
       </w:pPr>
       <w:r>
-        <w:t xml:space="preserve">Install Python 3.7 (or latest)  </w:t>
+        <w:t>Install Python 3.</w:t>
+      </w:r>
+      <w:r>
+        <w:t>7</w:t>
+      </w:r>
+      <w:r>
+        <w:t xml:space="preserve"> </w:t>
+      </w:r>
+      <w:r>
+        <w:t xml:space="preserve">(or latest)  </w:t>
       </w:r>
       <w:hyperlink r:id="rId8" w:history="1">
         <w:r>
@@ -172,37 +181,28 @@
         </w:rPr>
       </w:pPr>
       <w:r>
-        <w:t>Install PyQt5: o</w:t>
-      </w:r>
-      <w:r>
-        <w:t xml:space="preserve">pen cmd.exe and </w:t>
-      </w:r>
-      <w:r>
-        <w:t xml:space="preserve">enter the </w:t>
-      </w:r>
-      <w:r>
-        <w:t xml:space="preserve">command </w:t>
-      </w:r>
-      <w:r>
-        <w:t>‘</w:t>
-      </w:r>
-      <w:r>
-        <w:rPr>
-          <w:rFonts w:ascii="Consolas" w:hAnsi="Consolas"/>
-        </w:rPr>
-        <w:t>pip install PyQt5</w:t>
+        <w:t xml:space="preserve">Install </w:t>
+      </w:r>
+      <w:r>
+        <w:t xml:space="preserve">required python modules by </w:t>
       </w:r>
       <w:r>
         <w:rPr>
           <w:rFonts w:cstheme="minorHAnsi"/>
         </w:rPr>
-        <w:t>’</w:t>
+        <w:t>run</w:t>
       </w:r>
       <w:r>
         <w:rPr>
           <w:rFonts w:cstheme="minorHAnsi"/>
         </w:rPr>
-        <w:t xml:space="preserve"> or run the </w:t>
+        <w:t>ning</w:t>
+      </w:r>
+      <w:r>
+        <w:rPr>
+          <w:rFonts w:cstheme="minorHAnsi"/>
+        </w:rPr>
+        <w:t xml:space="preserve"> the </w:t>
       </w:r>
       <w:r>
         <w:rPr>
@@ -216,15 +216,7 @@
           <w:b/>
           <w:bCs/>
         </w:rPr>
-        <w:t>pipInstallRequirements</w:t>
-      </w:r>
-      <w:r>
-        <w:rPr>
-          <w:rFonts w:cstheme="minorHAnsi"/>
-          <w:b/>
-          <w:bCs/>
-        </w:rPr>
-        <w:t>.bat</w:t>
+        <w:t>pipInstallRequirements.bat</w:t>
       </w:r>
       <w:r>
         <w:rPr>
@@ -248,21 +240,18 @@
         </w:numPr>
       </w:pPr>
       <w:r>
-        <w:t xml:space="preserve">If working from home, open Cisco Any Connect </w:t>
+        <w:t>If working from home, open Cisco Any Connect and connect to university servers</w:t>
+      </w:r>
+    </w:p>
+    <w:p>
+      <w:pPr>
+        <w:pStyle w:val="Heading1"/>
+      </w:pPr>
+      <w:r>
+        <w:t>Running the Program</w:t>
       </w:r>
       <w:bookmarkStart w:id="0" w:name="_GoBack"/>
       <w:bookmarkEnd w:id="0"/>
-      <w:r>
-        <w:t>and connect to university servers</w:t>
-      </w:r>
-    </w:p>
-    <w:p>
-      <w:pPr>
-        <w:pStyle w:val="Heading1"/>
-      </w:pPr>
-      <w:r>
-        <w:t>Running the Program</w:t>
-      </w:r>
     </w:p>
     <w:p>
       <w:r>

--- a/program_files/docs/EasyBoard User Guide.docx
+++ b/program_files/docs/EasyBoard User Guide.docx
@@ -13,13 +13,756 @@
         <w:t>User Guide</w:t>
       </w:r>
     </w:p>
+    <w:sdt>
+      <w:sdtPr>
+        <w:id w:val="966548894"/>
+        <w:docPartObj>
+          <w:docPartGallery w:val="Table of Contents"/>
+          <w:docPartUnique/>
+        </w:docPartObj>
+      </w:sdtPr>
+      <w:sdtEndPr>
+        <w:rPr>
+          <w:rFonts w:asciiTheme="minorHAnsi" w:eastAsiaTheme="minorHAnsi" w:hAnsiTheme="minorHAnsi" w:cstheme="minorBidi"/>
+          <w:b/>
+          <w:bCs/>
+          <w:noProof/>
+          <w:color w:val="auto"/>
+          <w:sz w:val="22"/>
+          <w:szCs w:val="22"/>
+        </w:rPr>
+      </w:sdtEndPr>
+      <w:sdtContent>
+        <w:p>
+          <w:pPr>
+            <w:pStyle w:val="TOCHeading"/>
+          </w:pPr>
+          <w:r>
+            <w:t>Contents</w:t>
+          </w:r>
+        </w:p>
+        <w:p>
+          <w:pPr>
+            <w:pStyle w:val="TOC1"/>
+            <w:tabs>
+              <w:tab w:val="right" w:leader="dot" w:pos="9350"/>
+            </w:tabs>
+            <w:rPr>
+              <w:rFonts w:eastAsiaTheme="minorEastAsia"/>
+              <w:noProof/>
+            </w:rPr>
+          </w:pPr>
+          <w:r>
+            <w:fldChar w:fldCharType="begin"/>
+          </w:r>
+          <w:r>
+            <w:instrText xml:space="preserve"> TOC \o "1-3" \h \z \u </w:instrText>
+          </w:r>
+          <w:r>
+            <w:fldChar w:fldCharType="separate"/>
+          </w:r>
+          <w:hyperlink w:anchor="_Toc53565680" w:history="1">
+            <w:r>
+              <w:rPr>
+                <w:rStyle w:val="Hyperlink"/>
+                <w:noProof/>
+              </w:rPr>
+              <w:t>Introduction</w:t>
+            </w:r>
+            <w:r>
+              <w:rPr>
+                <w:noProof/>
+                <w:webHidden/>
+              </w:rPr>
+              <w:tab/>
+            </w:r>
+            <w:r>
+              <w:rPr>
+                <w:noProof/>
+                <w:webHidden/>
+              </w:rPr>
+              <w:fldChar w:fldCharType="begin"/>
+            </w:r>
+            <w:r>
+              <w:rPr>
+                <w:noProof/>
+                <w:webHidden/>
+              </w:rPr>
+              <w:instrText xml:space="preserve"> PAGEREF _Toc53565680 \h </w:instrText>
+            </w:r>
+            <w:r>
+              <w:rPr>
+                <w:noProof/>
+                <w:webHidden/>
+              </w:rPr>
+            </w:r>
+            <w:r>
+              <w:rPr>
+                <w:noProof/>
+                <w:webHidden/>
+              </w:rPr>
+              <w:fldChar w:fldCharType="separate"/>
+            </w:r>
+            <w:r>
+              <w:rPr>
+                <w:noProof/>
+                <w:webHidden/>
+              </w:rPr>
+              <w:t>1</w:t>
+            </w:r>
+            <w:r>
+              <w:rPr>
+                <w:noProof/>
+                <w:webHidden/>
+              </w:rPr>
+              <w:fldChar w:fldCharType="end"/>
+            </w:r>
+          </w:hyperlink>
+        </w:p>
+        <w:p>
+          <w:pPr>
+            <w:pStyle w:val="TOC1"/>
+            <w:tabs>
+              <w:tab w:val="right" w:leader="dot" w:pos="9350"/>
+            </w:tabs>
+            <w:rPr>
+              <w:rFonts w:eastAsiaTheme="minorEastAsia"/>
+              <w:noProof/>
+            </w:rPr>
+          </w:pPr>
+          <w:hyperlink w:anchor="_Toc53565681" w:history="1">
+            <w:r>
+              <w:rPr>
+                <w:rStyle w:val="Hyperlink"/>
+                <w:noProof/>
+              </w:rPr>
+              <w:t>Dependencies</w:t>
+            </w:r>
+            <w:r>
+              <w:rPr>
+                <w:noProof/>
+                <w:webHidden/>
+              </w:rPr>
+              <w:tab/>
+            </w:r>
+            <w:r>
+              <w:rPr>
+                <w:noProof/>
+                <w:webHidden/>
+              </w:rPr>
+              <w:fldChar w:fldCharType="begin"/>
+            </w:r>
+            <w:r>
+              <w:rPr>
+                <w:noProof/>
+                <w:webHidden/>
+              </w:rPr>
+              <w:instrText xml:space="preserve"> PAGEREF _Toc53565681 \h </w:instrText>
+            </w:r>
+            <w:r>
+              <w:rPr>
+                <w:noProof/>
+                <w:webHidden/>
+              </w:rPr>
+            </w:r>
+            <w:r>
+              <w:rPr>
+                <w:noProof/>
+                <w:webHidden/>
+              </w:rPr>
+              <w:fldChar w:fldCharType="separate"/>
+            </w:r>
+            <w:r>
+              <w:rPr>
+                <w:noProof/>
+                <w:webHidden/>
+              </w:rPr>
+              <w:t>1</w:t>
+            </w:r>
+            <w:r>
+              <w:rPr>
+                <w:noProof/>
+                <w:webHidden/>
+              </w:rPr>
+              <w:fldChar w:fldCharType="end"/>
+            </w:r>
+          </w:hyperlink>
+        </w:p>
+        <w:p>
+          <w:pPr>
+            <w:pStyle w:val="TOC1"/>
+            <w:tabs>
+              <w:tab w:val="right" w:leader="dot" w:pos="9350"/>
+            </w:tabs>
+            <w:rPr>
+              <w:rFonts w:eastAsiaTheme="minorEastAsia"/>
+              <w:noProof/>
+            </w:rPr>
+          </w:pPr>
+          <w:hyperlink w:anchor="_Toc53565682" w:history="1">
+            <w:r>
+              <w:rPr>
+                <w:rStyle w:val="Hyperlink"/>
+                <w:noProof/>
+              </w:rPr>
+              <w:t>Setup</w:t>
+            </w:r>
+            <w:r>
+              <w:rPr>
+                <w:noProof/>
+                <w:webHidden/>
+              </w:rPr>
+              <w:tab/>
+            </w:r>
+            <w:r>
+              <w:rPr>
+                <w:noProof/>
+                <w:webHidden/>
+              </w:rPr>
+              <w:fldChar w:fldCharType="begin"/>
+            </w:r>
+            <w:r>
+              <w:rPr>
+                <w:noProof/>
+                <w:webHidden/>
+              </w:rPr>
+              <w:instrText xml:space="preserve"> PAGEREF _Toc53565682 \h </w:instrText>
+            </w:r>
+            <w:r>
+              <w:rPr>
+                <w:noProof/>
+                <w:webHidden/>
+              </w:rPr>
+            </w:r>
+            <w:r>
+              <w:rPr>
+                <w:noProof/>
+                <w:webHidden/>
+              </w:rPr>
+              <w:fldChar w:fldCharType="separate"/>
+            </w:r>
+            <w:r>
+              <w:rPr>
+                <w:noProof/>
+                <w:webHidden/>
+              </w:rPr>
+              <w:t>1</w:t>
+            </w:r>
+            <w:r>
+              <w:rPr>
+                <w:noProof/>
+                <w:webHidden/>
+              </w:rPr>
+              <w:fldChar w:fldCharType="end"/>
+            </w:r>
+          </w:hyperlink>
+        </w:p>
+        <w:p>
+          <w:pPr>
+            <w:pStyle w:val="TOC1"/>
+            <w:tabs>
+              <w:tab w:val="right" w:leader="dot" w:pos="9350"/>
+            </w:tabs>
+            <w:rPr>
+              <w:rFonts w:eastAsiaTheme="minorEastAsia"/>
+              <w:noProof/>
+            </w:rPr>
+          </w:pPr>
+          <w:hyperlink w:anchor="_Toc53565683" w:history="1">
+            <w:r>
+              <w:rPr>
+                <w:rStyle w:val="Hyperlink"/>
+                <w:noProof/>
+              </w:rPr>
+              <w:t>Running the Program</w:t>
+            </w:r>
+            <w:r>
+              <w:rPr>
+                <w:noProof/>
+                <w:webHidden/>
+              </w:rPr>
+              <w:tab/>
+            </w:r>
+            <w:r>
+              <w:rPr>
+                <w:noProof/>
+                <w:webHidden/>
+              </w:rPr>
+              <w:fldChar w:fldCharType="begin"/>
+            </w:r>
+            <w:r>
+              <w:rPr>
+                <w:noProof/>
+                <w:webHidden/>
+              </w:rPr>
+              <w:instrText xml:space="preserve"> PAGEREF _Toc53565683 \h </w:instrText>
+            </w:r>
+            <w:r>
+              <w:rPr>
+                <w:noProof/>
+                <w:webHidden/>
+              </w:rPr>
+            </w:r>
+            <w:r>
+              <w:rPr>
+                <w:noProof/>
+                <w:webHidden/>
+              </w:rPr>
+              <w:fldChar w:fldCharType="separate"/>
+            </w:r>
+            <w:r>
+              <w:rPr>
+                <w:noProof/>
+                <w:webHidden/>
+              </w:rPr>
+              <w:t>1</w:t>
+            </w:r>
+            <w:r>
+              <w:rPr>
+                <w:noProof/>
+                <w:webHidden/>
+              </w:rPr>
+              <w:fldChar w:fldCharType="end"/>
+            </w:r>
+          </w:hyperlink>
+        </w:p>
+        <w:p>
+          <w:pPr>
+            <w:pStyle w:val="TOC1"/>
+            <w:tabs>
+              <w:tab w:val="right" w:leader="dot" w:pos="9350"/>
+            </w:tabs>
+            <w:rPr>
+              <w:rFonts w:eastAsiaTheme="minorEastAsia"/>
+              <w:noProof/>
+            </w:rPr>
+          </w:pPr>
+          <w:hyperlink w:anchor="_Toc53565684" w:history="1">
+            <w:r>
+              <w:rPr>
+                <w:rStyle w:val="Hyperlink"/>
+                <w:noProof/>
+              </w:rPr>
+              <w:t>Compiler</w:t>
+            </w:r>
+            <w:r>
+              <w:rPr>
+                <w:noProof/>
+                <w:webHidden/>
+              </w:rPr>
+              <w:tab/>
+            </w:r>
+            <w:r>
+              <w:rPr>
+                <w:noProof/>
+                <w:webHidden/>
+              </w:rPr>
+              <w:fldChar w:fldCharType="begin"/>
+            </w:r>
+            <w:r>
+              <w:rPr>
+                <w:noProof/>
+                <w:webHidden/>
+              </w:rPr>
+              <w:instrText xml:space="preserve"> PAGEREF _Toc53565684 \h </w:instrText>
+            </w:r>
+            <w:r>
+              <w:rPr>
+                <w:noProof/>
+                <w:webHidden/>
+              </w:rPr>
+            </w:r>
+            <w:r>
+              <w:rPr>
+                <w:noProof/>
+                <w:webHidden/>
+              </w:rPr>
+              <w:fldChar w:fldCharType="separate"/>
+            </w:r>
+            <w:r>
+              <w:rPr>
+                <w:noProof/>
+                <w:webHidden/>
+              </w:rPr>
+              <w:t>1</w:t>
+            </w:r>
+            <w:r>
+              <w:rPr>
+                <w:noProof/>
+                <w:webHidden/>
+              </w:rPr>
+              <w:fldChar w:fldCharType="end"/>
+            </w:r>
+          </w:hyperlink>
+        </w:p>
+        <w:p>
+          <w:pPr>
+            <w:pStyle w:val="TOC1"/>
+            <w:tabs>
+              <w:tab w:val="right" w:leader="dot" w:pos="9350"/>
+            </w:tabs>
+            <w:rPr>
+              <w:rFonts w:eastAsiaTheme="minorEastAsia"/>
+              <w:noProof/>
+            </w:rPr>
+          </w:pPr>
+          <w:hyperlink w:anchor="_Toc53565685" w:history="1">
+            <w:r>
+              <w:rPr>
+                <w:rStyle w:val="Hyperlink"/>
+                <w:noProof/>
+              </w:rPr>
+              <w:t>Assembler</w:t>
+            </w:r>
+            <w:r>
+              <w:rPr>
+                <w:noProof/>
+                <w:webHidden/>
+              </w:rPr>
+              <w:tab/>
+            </w:r>
+            <w:r>
+              <w:rPr>
+                <w:noProof/>
+                <w:webHidden/>
+              </w:rPr>
+              <w:fldChar w:fldCharType="begin"/>
+            </w:r>
+            <w:r>
+              <w:rPr>
+                <w:noProof/>
+                <w:webHidden/>
+              </w:rPr>
+              <w:instrText xml:space="preserve"> PAGEREF _Toc53565685 \h </w:instrText>
+            </w:r>
+            <w:r>
+              <w:rPr>
+                <w:noProof/>
+                <w:webHidden/>
+              </w:rPr>
+            </w:r>
+            <w:r>
+              <w:rPr>
+                <w:noProof/>
+                <w:webHidden/>
+              </w:rPr>
+              <w:fldChar w:fldCharType="separate"/>
+            </w:r>
+            <w:r>
+              <w:rPr>
+                <w:noProof/>
+                <w:webHidden/>
+              </w:rPr>
+              <w:t>2</w:t>
+            </w:r>
+            <w:r>
+              <w:rPr>
+                <w:noProof/>
+                <w:webHidden/>
+              </w:rPr>
+              <w:fldChar w:fldCharType="end"/>
+            </w:r>
+          </w:hyperlink>
+        </w:p>
+        <w:p>
+          <w:pPr>
+            <w:pStyle w:val="TOC1"/>
+            <w:tabs>
+              <w:tab w:val="right" w:leader="dot" w:pos="9350"/>
+            </w:tabs>
+            <w:rPr>
+              <w:rFonts w:eastAsiaTheme="minorEastAsia"/>
+              <w:noProof/>
+            </w:rPr>
+          </w:pPr>
+          <w:hyperlink w:anchor="_Toc53565686" w:history="1">
+            <w:r>
+              <w:rPr>
+                <w:rStyle w:val="Hyperlink"/>
+                <w:noProof/>
+              </w:rPr>
+              <w:t>Load</w:t>
+            </w:r>
+            <w:r>
+              <w:rPr>
+                <w:noProof/>
+                <w:webHidden/>
+              </w:rPr>
+              <w:tab/>
+            </w:r>
+            <w:r>
+              <w:rPr>
+                <w:noProof/>
+                <w:webHidden/>
+              </w:rPr>
+              <w:fldChar w:fldCharType="begin"/>
+            </w:r>
+            <w:r>
+              <w:rPr>
+                <w:noProof/>
+                <w:webHidden/>
+              </w:rPr>
+              <w:instrText xml:space="preserve"> PAGEREF _Toc53565686 \h </w:instrText>
+            </w:r>
+            <w:r>
+              <w:rPr>
+                <w:noProof/>
+                <w:webHidden/>
+              </w:rPr>
+            </w:r>
+            <w:r>
+              <w:rPr>
+                <w:noProof/>
+                <w:webHidden/>
+              </w:rPr>
+              <w:fldChar w:fldCharType="separate"/>
+            </w:r>
+            <w:r>
+              <w:rPr>
+                <w:noProof/>
+                <w:webHidden/>
+              </w:rPr>
+              <w:t>2</w:t>
+            </w:r>
+            <w:r>
+              <w:rPr>
+                <w:noProof/>
+                <w:webHidden/>
+              </w:rPr>
+              <w:fldChar w:fldCharType="end"/>
+            </w:r>
+          </w:hyperlink>
+        </w:p>
+        <w:p>
+          <w:pPr>
+            <w:pStyle w:val="TOC1"/>
+            <w:tabs>
+              <w:tab w:val="right" w:leader="dot" w:pos="9350"/>
+            </w:tabs>
+            <w:rPr>
+              <w:rFonts w:eastAsiaTheme="minorEastAsia"/>
+              <w:noProof/>
+            </w:rPr>
+          </w:pPr>
+          <w:hyperlink w:anchor="_Toc53565687" w:history="1">
+            <w:r>
+              <w:rPr>
+                <w:rStyle w:val="Hyperlink"/>
+                <w:noProof/>
+              </w:rPr>
+              <w:t>Open Files</w:t>
+            </w:r>
+            <w:r>
+              <w:rPr>
+                <w:noProof/>
+                <w:webHidden/>
+              </w:rPr>
+              <w:tab/>
+            </w:r>
+            <w:r>
+              <w:rPr>
+                <w:noProof/>
+                <w:webHidden/>
+              </w:rPr>
+              <w:fldChar w:fldCharType="begin"/>
+            </w:r>
+            <w:r>
+              <w:rPr>
+                <w:noProof/>
+                <w:webHidden/>
+              </w:rPr>
+              <w:instrText xml:space="preserve"> PAGEREF _Toc53565687 \h </w:instrText>
+            </w:r>
+            <w:r>
+              <w:rPr>
+                <w:noProof/>
+                <w:webHidden/>
+              </w:rPr>
+            </w:r>
+            <w:r>
+              <w:rPr>
+                <w:noProof/>
+                <w:webHidden/>
+              </w:rPr>
+              <w:fldChar w:fldCharType="separate"/>
+            </w:r>
+            <w:r>
+              <w:rPr>
+                <w:noProof/>
+                <w:webHidden/>
+              </w:rPr>
+              <w:t>3</w:t>
+            </w:r>
+            <w:r>
+              <w:rPr>
+                <w:noProof/>
+                <w:webHidden/>
+              </w:rPr>
+              <w:fldChar w:fldCharType="end"/>
+            </w:r>
+          </w:hyperlink>
+        </w:p>
+        <w:p>
+          <w:pPr>
+            <w:pStyle w:val="TOC1"/>
+            <w:tabs>
+              <w:tab w:val="right" w:leader="dot" w:pos="9350"/>
+            </w:tabs>
+            <w:rPr>
+              <w:rFonts w:eastAsiaTheme="minorEastAsia"/>
+              <w:noProof/>
+            </w:rPr>
+          </w:pPr>
+          <w:hyperlink w:anchor="_Toc53565688" w:history="1">
+            <w:r>
+              <w:rPr>
+                <w:rStyle w:val="Hyperlink"/>
+                <w:noProof/>
+              </w:rPr>
+              <w:t>Log Level</w:t>
+            </w:r>
+            <w:r>
+              <w:rPr>
+                <w:noProof/>
+                <w:webHidden/>
+              </w:rPr>
+              <w:tab/>
+            </w:r>
+            <w:r>
+              <w:rPr>
+                <w:noProof/>
+                <w:webHidden/>
+              </w:rPr>
+              <w:fldChar w:fldCharType="begin"/>
+            </w:r>
+            <w:r>
+              <w:rPr>
+                <w:noProof/>
+                <w:webHidden/>
+              </w:rPr>
+              <w:instrText xml:space="preserve"> PAGEREF _Toc53565688 \h </w:instrText>
+            </w:r>
+            <w:r>
+              <w:rPr>
+                <w:noProof/>
+                <w:webHidden/>
+              </w:rPr>
+            </w:r>
+            <w:r>
+              <w:rPr>
+                <w:noProof/>
+                <w:webHidden/>
+              </w:rPr>
+              <w:fldChar w:fldCharType="separate"/>
+            </w:r>
+            <w:r>
+              <w:rPr>
+                <w:noProof/>
+                <w:webHidden/>
+              </w:rPr>
+              <w:t>3</w:t>
+            </w:r>
+            <w:r>
+              <w:rPr>
+                <w:noProof/>
+                <w:webHidden/>
+              </w:rPr>
+              <w:fldChar w:fldCharType="end"/>
+            </w:r>
+          </w:hyperlink>
+        </w:p>
+        <w:p>
+          <w:pPr>
+            <w:pStyle w:val="TOC1"/>
+            <w:tabs>
+              <w:tab w:val="right" w:leader="dot" w:pos="9350"/>
+            </w:tabs>
+            <w:rPr>
+              <w:rFonts w:eastAsiaTheme="minorEastAsia"/>
+              <w:noProof/>
+            </w:rPr>
+          </w:pPr>
+          <w:hyperlink w:anchor="_Toc53565689" w:history="1">
+            <w:r>
+              <w:rPr>
+                <w:rStyle w:val="Hyperlink"/>
+                <w:noProof/>
+              </w:rPr>
+              <w:t>Report Bugs</w:t>
+            </w:r>
+            <w:r>
+              <w:rPr>
+                <w:noProof/>
+                <w:webHidden/>
+              </w:rPr>
+              <w:tab/>
+            </w:r>
+            <w:r>
+              <w:rPr>
+                <w:noProof/>
+                <w:webHidden/>
+              </w:rPr>
+              <w:fldChar w:fldCharType="begin"/>
+            </w:r>
+            <w:r>
+              <w:rPr>
+                <w:noProof/>
+                <w:webHidden/>
+              </w:rPr>
+              <w:instrText xml:space="preserve"> PAGEREF _Toc53565689 \h </w:instrText>
+            </w:r>
+            <w:r>
+              <w:rPr>
+                <w:noProof/>
+                <w:webHidden/>
+              </w:rPr>
+            </w:r>
+            <w:r>
+              <w:rPr>
+                <w:noProof/>
+                <w:webHidden/>
+              </w:rPr>
+              <w:fldChar w:fldCharType="separate"/>
+            </w:r>
+            <w:r>
+              <w:rPr>
+                <w:noProof/>
+                <w:webHidden/>
+              </w:rPr>
+              <w:t>3</w:t>
+            </w:r>
+            <w:r>
+              <w:rPr>
+                <w:noProof/>
+                <w:webHidden/>
+              </w:rPr>
+              <w:fldChar w:fldCharType="end"/>
+            </w:r>
+          </w:hyperlink>
+          <w:bookmarkStart w:id="0" w:name="_GoBack"/>
+          <w:bookmarkEnd w:id="0"/>
+        </w:p>
+        <w:p>
+          <w:r>
+            <w:rPr>
+              <w:b/>
+              <w:bCs/>
+              <w:noProof/>
+            </w:rPr>
+            <w:fldChar w:fldCharType="end"/>
+          </w:r>
+        </w:p>
+      </w:sdtContent>
+    </w:sdt>
     <w:p>
       <w:pPr>
         <w:pStyle w:val="Heading1"/>
       </w:pPr>
+      <w:bookmarkStart w:id="1" w:name="_Toc53565680"/>
       <w:r>
         <w:t>Introduction</w:t>
       </w:r>
+      <w:bookmarkEnd w:id="1"/>
     </w:p>
     <w:p>
       <w:r>
@@ -30,9 +773,11 @@
       <w:pPr>
         <w:pStyle w:val="Heading1"/>
       </w:pPr>
+      <w:bookmarkStart w:id="2" w:name="_Toc53565681"/>
       <w:r>
         <w:t>Dependencies</w:t>
       </w:r>
+      <w:bookmarkEnd w:id="2"/>
     </w:p>
     <w:p>
       <w:pPr>
@@ -82,20 +827,43 @@
         <w:t>s</w:t>
       </w:r>
       <w:r>
-        <w:t>:</w:t>
-      </w:r>
-    </w:p>
-    <w:p>
-      <w:pPr>
-        <w:pStyle w:val="ListParagraph"/>
-        <w:numPr>
-          <w:ilvl w:val="1"/>
-          <w:numId w:val="1"/>
-        </w:numPr>
-      </w:pPr>
-      <w:r>
-        <w:t>PyQt5</w:t>
-      </w:r>
+        <w:t xml:space="preserve"> s</w:t>
+      </w:r>
+      <w:r>
+        <w:t xml:space="preserve">pecified in </w:t>
+      </w:r>
+      <w:hyperlink w:anchor="_Setup" w:history="1">
+        <w:r>
+          <w:rPr>
+            <w:rStyle w:val="Hyperlink"/>
+          </w:rPr>
+          <w:t>requireme</w:t>
+        </w:r>
+        <w:r>
+          <w:rPr>
+            <w:rStyle w:val="Hyperlink"/>
+          </w:rPr>
+          <w:t>n</w:t>
+        </w:r>
+        <w:r>
+          <w:rPr>
+            <w:rStyle w:val="Hyperlink"/>
+          </w:rPr>
+          <w:t>t</w:t>
+        </w:r>
+        <w:r>
+          <w:rPr>
+            <w:rStyle w:val="Hyperlink"/>
+          </w:rPr>
+          <w:t>s</w:t>
+        </w:r>
+        <w:r>
+          <w:rPr>
+            <w:rStyle w:val="Hyperlink"/>
+          </w:rPr>
+          <w:t>.txt</w:t>
+        </w:r>
+      </w:hyperlink>
     </w:p>
     <w:p>
       <w:pPr>
@@ -113,9 +881,13 @@
       <w:pPr>
         <w:pStyle w:val="Heading1"/>
       </w:pPr>
+      <w:bookmarkStart w:id="3" w:name="_Setup"/>
+      <w:bookmarkStart w:id="4" w:name="_Toc53565682"/>
+      <w:bookmarkEnd w:id="3"/>
       <w:r>
         <w:t>Setup</w:t>
       </w:r>
+      <w:bookmarkEnd w:id="4"/>
     </w:p>
     <w:p>
       <w:pPr>
@@ -131,7 +903,7 @@
       <w:r>
         <w:t xml:space="preserve"> the GIT repository </w:t>
       </w:r>
-      <w:hyperlink r:id="rId7" w:history="1">
+      <w:hyperlink r:id="rId8" w:history="1">
         <w:r>
           <w:rPr>
             <w:rStyle w:val="Hyperlink"/>
@@ -160,7 +932,7 @@
       <w:r>
         <w:t xml:space="preserve">(or latest)  </w:t>
       </w:r>
-      <w:hyperlink r:id="rId8" w:history="1">
+      <w:hyperlink r:id="rId9" w:history="1">
         <w:r>
           <w:rPr>
             <w:rStyle w:val="Hyperlink"/>
@@ -247,11 +1019,11 @@
       <w:pPr>
         <w:pStyle w:val="Heading1"/>
       </w:pPr>
+      <w:bookmarkStart w:id="5" w:name="_Toc53565683"/>
       <w:r>
         <w:t>Running the Program</w:t>
       </w:r>
-      <w:bookmarkStart w:id="0" w:name="_GoBack"/>
-      <w:bookmarkEnd w:id="0"/>
+      <w:bookmarkEnd w:id="5"/>
     </w:p>
     <w:p>
       <w:r>
@@ -262,16 +1034,25 @@
       <w:pPr>
         <w:pStyle w:val="Heading1"/>
       </w:pPr>
-      <w:r>
-        <w:t>Compile</w:t>
-      </w:r>
+      <w:bookmarkStart w:id="6" w:name="_Toc53565684"/>
+      <w:r>
+        <w:lastRenderedPageBreak/>
+        <w:t>Compiler</w:t>
+      </w:r>
+      <w:bookmarkEnd w:id="6"/>
     </w:p>
     <w:p>
       <w:r>
         <w:t>Select the C file you want to compile</w:t>
       </w:r>
       <w:r>
-        <w:t xml:space="preserve"> by opening the file chooser and selecting your C file.</w:t>
+        <w:t xml:space="preserve"> by opening the file chooser and selecting </w:t>
+      </w:r>
+      <w:r>
+        <w:t>the target</w:t>
+      </w:r>
+      <w:r>
+        <w:t xml:space="preserve"> C file.</w:t>
       </w:r>
       <w:r>
         <w:t xml:space="preserve"> </w:t>
@@ -290,6 +1071,9 @@
       </w:r>
       <w:r>
         <w:t xml:space="preserve"> </w:t>
+      </w:r>
+      <w:r>
+        <w:t xml:space="preserve">This will compile your code using the Cosmic 68HC11 Cross-Compiler. </w:t>
       </w:r>
     </w:p>
     <w:p>
@@ -298,10 +1082,115 @@
           <w:noProof/>
         </w:rPr>
         <w:drawing>
-          <wp:inline distT="0" distB="0" distL="0" distR="0" wp14:anchorId="5E74B158" wp14:editId="3DC46725">
-            <wp:extent cx="4743450" cy="1019175"/>
-            <wp:effectExtent l="0" t="0" r="0" b="9525"/>
-            <wp:docPr id="9" name="Picture 9"/>
+          <wp:inline distT="0" distB="0" distL="0" distR="0" wp14:anchorId="56C44509" wp14:editId="2C4E3AB1">
+            <wp:extent cx="4743107" cy="686435"/>
+            <wp:effectExtent l="0" t="0" r="635" b="0"/>
+            <wp:docPr id="3" name="Picture 3"/>
+            <wp:cNvGraphicFramePr>
+              <a:graphicFrameLocks xmlns:a="http://schemas.openxmlformats.org/drawingml/2006/main" noChangeAspect="1"/>
+            </wp:cNvGraphicFramePr>
+            <a:graphic xmlns:a="http://schemas.openxmlformats.org/drawingml/2006/main">
+              <a:graphicData uri="http://schemas.openxmlformats.org/drawingml/2006/picture">
+                <pic:pic xmlns:pic="http://schemas.openxmlformats.org/drawingml/2006/picture">
+                  <pic:nvPicPr>
+                    <pic:cNvPr id="1" name=""/>
+                    <pic:cNvPicPr/>
+                  </pic:nvPicPr>
+                  <pic:blipFill rotWithShape="1">
+                    <a:blip r:embed="rId10"/>
+                    <a:srcRect l="901"/>
+                    <a:stretch/>
+                  </pic:blipFill>
+                  <pic:spPr bwMode="auto">
+                    <a:xfrm>
+                      <a:off x="0" y="0"/>
+                      <a:ext cx="4751489" cy="687648"/>
+                    </a:xfrm>
+                    <a:prstGeom prst="rect">
+                      <a:avLst/>
+                    </a:prstGeom>
+                    <a:ln>
+                      <a:noFill/>
+                    </a:ln>
+                    <a:extLst>
+                      <a:ext uri="{53640926-AAD7-44D8-BBD7-CCE9431645EC}">
+                        <a14:shadowObscured xmlns:a14="http://schemas.microsoft.com/office/drawing/2010/main"/>
+                      </a:ext>
+                    </a:extLst>
+                  </pic:spPr>
+                </pic:pic>
+              </a:graphicData>
+            </a:graphic>
+          </wp:inline>
+        </w:drawing>
+      </w:r>
+    </w:p>
+    <w:p>
+      <w:r>
+        <w:t>If compilation fails, check your code is valid.</w:t>
+      </w:r>
+    </w:p>
+    <w:p>
+      <w:pPr>
+        <w:pStyle w:val="Heading1"/>
+      </w:pPr>
+      <w:bookmarkStart w:id="7" w:name="_Toc53565685"/>
+      <w:r>
+        <w:t>Assembler</w:t>
+      </w:r>
+      <w:bookmarkEnd w:id="7"/>
+    </w:p>
+    <w:p>
+      <w:r>
+        <w:t xml:space="preserve">Select the </w:t>
+      </w:r>
+      <w:r>
+        <w:t>assembly</w:t>
+      </w:r>
+      <w:r>
+        <w:t xml:space="preserve"> file you want to </w:t>
+      </w:r>
+      <w:r>
+        <w:t>assemble</w:t>
+      </w:r>
+      <w:r>
+        <w:t xml:space="preserve"> by opening the file chooser and selecting </w:t>
+      </w:r>
+      <w:r>
+        <w:t>the target</w:t>
+      </w:r>
+      <w:r>
+        <w:t xml:space="preserve"> </w:t>
+      </w:r>
+      <w:r>
+        <w:t>assembly</w:t>
+      </w:r>
+      <w:r>
+        <w:t xml:space="preserve"> file. Then, press the </w:t>
+      </w:r>
+      <w:r>
+        <w:t>assemble</w:t>
+      </w:r>
+      <w:r>
+        <w:t xml:space="preserve"> button. This will compile your code using the Cosmic 68HC11 </w:t>
+      </w:r>
+      <w:r>
+        <w:t>Assembler</w:t>
+      </w:r>
+      <w:r>
+        <w:t xml:space="preserve">. </w:t>
+      </w:r>
+    </w:p>
+    <w:p>
+      <w:r>
+        <w:rPr>
+          <w:noProof/>
+        </w:rPr>
+        <w:drawing>
+          <wp:inline distT="0" distB="0" distL="0" distR="0" wp14:anchorId="7D3B15FD" wp14:editId="5EC7917B">
+            <wp:extent cx="4762500" cy="533400"/>
+            <wp:effectExtent l="0" t="0" r="0" b="0"/>
+            <wp:docPr id="12" name="Picture 12"/>
             <wp:cNvGraphicFramePr>
               <a:graphicFrameLocks xmlns:a="http://schemas.openxmlformats.org/drawingml/2006/main" noChangeAspect="1"/>
             </wp:cNvGraphicFramePr>
@@ -313,7 +1202,7 @@
                     <pic:cNvPicPr/>
                   </pic:nvPicPr>
                   <pic:blipFill>
-                    <a:blip r:embed="rId9"/>
+                    <a:blip r:embed="rId11"/>
                     <a:stretch>
                       <a:fillRect/>
                     </a:stretch>
@@ -321,7 +1210,7 @@
                   <pic:spPr>
                     <a:xfrm>
                       <a:off x="0" y="0"/>
-                      <a:ext cx="4743450" cy="1019175"/>
+                      <a:ext cx="4762500" cy="533400"/>
                     </a:xfrm>
                     <a:prstGeom prst="rect">
                       <a:avLst/>
@@ -335,21 +1224,24 @@
       </w:r>
     </w:p>
     <w:p>
-      <w:r>
-        <w:t>If compilation fails, check your code is valid.</w:t>
-      </w:r>
-    </w:p>
-    <w:p>
       <w:pPr>
         <w:pStyle w:val="Heading1"/>
       </w:pPr>
+      <w:bookmarkStart w:id="8" w:name="_Toc53565686"/>
       <w:r>
         <w:t>Load</w:t>
       </w:r>
-    </w:p>
-    <w:p>
-      <w:r>
-        <w:t>To load a file, first open a HyperTerminal window</w:t>
+      <w:bookmarkEnd w:id="8"/>
+    </w:p>
+    <w:p>
+      <w:r>
+        <w:t>To load a file</w:t>
+      </w:r>
+      <w:r>
+        <w:t xml:space="preserve"> for either compiled code or assembly code</w:t>
+      </w:r>
+      <w:r>
+        <w:t>, first open a HyperTerminal window</w:t>
       </w:r>
       <w:r>
         <w:t xml:space="preserve"> by clicking ‘Open HyperTerminal’</w:t>
@@ -363,7 +1255,6 @@
         <w:rPr>
           <w:noProof/>
         </w:rPr>
-        <w:lastRenderedPageBreak/>
         <w:drawing>
           <wp:inline distT="0" distB="0" distL="0" distR="0" wp14:anchorId="17E4AC96" wp14:editId="66BD3891">
             <wp:extent cx="2619375" cy="1179114"/>
@@ -380,7 +1271,7 @@
                     <pic:cNvPicPr/>
                   </pic:nvPicPr>
                   <pic:blipFill rotWithShape="1">
-                    <a:blip r:embed="rId10"/>
+                    <a:blip r:embed="rId12"/>
                     <a:srcRect l="1" r="46954" b="65579"/>
                     <a:stretch/>
                   </pic:blipFill>
@@ -418,65 +1309,150 @@
         <w:t>Now press the load button:</w:t>
       </w:r>
     </w:p>
+    <w:tbl>
+      <w:tblPr>
+        <w:tblStyle w:val="TableGrid"/>
+        <w:tblW w:w="0" w:type="auto"/>
+        <w:tblLook w:val="04A0" w:firstRow="1" w:lastRow="0" w:firstColumn="1" w:lastColumn="0" w:noHBand="0" w:noVBand="1"/>
+      </w:tblPr>
+      <w:tblGrid>
+        <w:gridCol w:w="6528"/>
+      </w:tblGrid>
+      <w:tr>
+        <w:trPr>
+          <w:trHeight w:val="1165"/>
+        </w:trPr>
+        <w:tc>
+          <w:tcPr>
+            <w:tcW w:w="6528" w:type="dxa"/>
+            <w:shd w:val="clear" w:color="auto" w:fill="D9D9D9" w:themeFill="background1" w:themeFillShade="D9"/>
+          </w:tcPr>
+          <w:p/>
+          <w:p>
+            <w:r>
+              <w:rPr>
+                <w:noProof/>
+              </w:rPr>
+              <w:drawing>
+                <wp:inline distT="0" distB="0" distL="0" distR="0" wp14:anchorId="438A607D" wp14:editId="2EA4843C">
+                  <wp:extent cx="1687771" cy="370625"/>
+                  <wp:effectExtent l="0" t="0" r="0" b="0"/>
+                  <wp:docPr id="5" name="Picture 5"/>
+                  <wp:cNvGraphicFramePr>
+                    <a:graphicFrameLocks xmlns:a="http://schemas.openxmlformats.org/drawingml/2006/main" noChangeAspect="1"/>
+                  </wp:cNvGraphicFramePr>
+                  <a:graphic xmlns:a="http://schemas.openxmlformats.org/drawingml/2006/main">
+                    <a:graphicData uri="http://schemas.openxmlformats.org/drawingml/2006/picture">
+                      <pic:pic xmlns:pic="http://schemas.openxmlformats.org/drawingml/2006/picture">
+                        <pic:nvPicPr>
+                          <pic:cNvPr id="1" name=""/>
+                          <pic:cNvPicPr/>
+                        </pic:nvPicPr>
+                        <pic:blipFill rotWithShape="1">
+                          <a:blip r:embed="rId13"/>
+                          <a:srcRect t="8080" b="5127"/>
+                          <a:stretch/>
+                        </pic:blipFill>
+                        <pic:spPr bwMode="auto">
+                          <a:xfrm>
+                            <a:off x="0" y="0"/>
+                            <a:ext cx="1703073" cy="373985"/>
+                          </a:xfrm>
+                          <a:prstGeom prst="rect">
+                            <a:avLst/>
+                          </a:prstGeom>
+                          <a:ln>
+                            <a:noFill/>
+                          </a:ln>
+                          <a:extLst>
+                            <a:ext uri="{53640926-AAD7-44D8-BBD7-CCE9431645EC}">
+                              <a14:shadowObscured xmlns:a14="http://schemas.microsoft.com/office/drawing/2010/main"/>
+                            </a:ext>
+                          </a:extLst>
+                        </pic:spPr>
+                      </pic:pic>
+                    </a:graphicData>
+                  </a:graphic>
+                </wp:inline>
+              </w:drawing>
+            </w:r>
+            <w:r>
+              <w:t xml:space="preserve">    </w:t>
+            </w:r>
+            <w:r>
+              <w:rPr>
+                <w:b/>
+                <w:bCs/>
+                <w:sz w:val="32"/>
+                <w:szCs w:val="32"/>
+              </w:rPr>
+              <w:t>or</w:t>
+            </w:r>
+            <w:r>
+              <w:t xml:space="preserve">    </w:t>
+            </w:r>
+            <w:r>
+              <w:rPr>
+                <w:noProof/>
+              </w:rPr>
+              <w:drawing>
+                <wp:inline distT="0" distB="0" distL="0" distR="0" wp14:anchorId="7871D00E" wp14:editId="41479642">
+                  <wp:extent cx="1812605" cy="404915"/>
+                  <wp:effectExtent l="0" t="0" r="0" b="0"/>
+                  <wp:docPr id="8" name="Picture 8"/>
+                  <wp:cNvGraphicFramePr>
+                    <a:graphicFrameLocks xmlns:a="http://schemas.openxmlformats.org/drawingml/2006/main" noChangeAspect="1"/>
+                  </wp:cNvGraphicFramePr>
+                  <a:graphic xmlns:a="http://schemas.openxmlformats.org/drawingml/2006/main">
+                    <a:graphicData uri="http://schemas.openxmlformats.org/drawingml/2006/picture">
+                      <pic:pic xmlns:pic="http://schemas.openxmlformats.org/drawingml/2006/picture">
+                        <pic:nvPicPr>
+                          <pic:cNvPr id="1" name=""/>
+                          <pic:cNvPicPr/>
+                        </pic:nvPicPr>
+                        <pic:blipFill rotWithShape="1">
+                          <a:blip r:embed="rId14"/>
+                          <a:srcRect t="7853"/>
+                          <a:stretch/>
+                        </pic:blipFill>
+                        <pic:spPr bwMode="auto">
+                          <a:xfrm>
+                            <a:off x="0" y="0"/>
+                            <a:ext cx="1847775" cy="412772"/>
+                          </a:xfrm>
+                          <a:prstGeom prst="rect">
+                            <a:avLst/>
+                          </a:prstGeom>
+                          <a:ln>
+                            <a:noFill/>
+                          </a:ln>
+                          <a:extLst>
+                            <a:ext uri="{53640926-AAD7-44D8-BBD7-CCE9431645EC}">
+                              <a14:shadowObscured xmlns:a14="http://schemas.microsoft.com/office/drawing/2010/main"/>
+                            </a:ext>
+                          </a:extLst>
+                        </pic:spPr>
+                      </pic:pic>
+                    </a:graphicData>
+                  </a:graphic>
+                </wp:inline>
+              </w:drawing>
+            </w:r>
+          </w:p>
+        </w:tc>
+      </w:tr>
+    </w:tbl>
+    <w:p>
+      <w:r>
+        <w:t>You will then have a failsafe prompt pop-up to remind you to check everything is in order. Press the reset button on your board, ensure HyperTerminal is open, then press ‘OK’ on the prompt.</w:t>
+      </w:r>
+    </w:p>
     <w:p>
       <w:r>
         <w:rPr>
           <w:noProof/>
         </w:rPr>
-        <w:drawing>
-          <wp:inline distT="0" distB="0" distL="0" distR="0" wp14:anchorId="672240DF" wp14:editId="6FBE02DB">
-            <wp:extent cx="3314700" cy="600075"/>
-            <wp:effectExtent l="0" t="0" r="0" b="9525"/>
-            <wp:docPr id="6" name="Picture 6"/>
-            <wp:cNvGraphicFramePr>
-              <a:graphicFrameLocks xmlns:a="http://schemas.openxmlformats.org/drawingml/2006/main" noChangeAspect="1"/>
-            </wp:cNvGraphicFramePr>
-            <a:graphic xmlns:a="http://schemas.openxmlformats.org/drawingml/2006/main">
-              <a:graphicData uri="http://schemas.openxmlformats.org/drawingml/2006/picture">
-                <pic:pic xmlns:pic="http://schemas.openxmlformats.org/drawingml/2006/picture">
-                  <pic:nvPicPr>
-                    <pic:cNvPr id="1" name=""/>
-                    <pic:cNvPicPr/>
-                  </pic:nvPicPr>
-                  <pic:blipFill rotWithShape="1">
-                    <a:blip r:embed="rId11"/>
-                    <a:srcRect b="26744"/>
-                    <a:stretch/>
-                  </pic:blipFill>
-                  <pic:spPr bwMode="auto">
-                    <a:xfrm>
-                      <a:off x="0" y="0"/>
-                      <a:ext cx="3314700" cy="600075"/>
-                    </a:xfrm>
-                    <a:prstGeom prst="rect">
-                      <a:avLst/>
-                    </a:prstGeom>
-                    <a:ln>
-                      <a:noFill/>
-                    </a:ln>
-                    <a:extLst>
-                      <a:ext uri="{53640926-AAD7-44D8-BBD7-CCE9431645EC}">
-                        <a14:shadowObscured xmlns:a14="http://schemas.microsoft.com/office/drawing/2010/main"/>
-                      </a:ext>
-                    </a:extLst>
-                  </pic:spPr>
-                </pic:pic>
-              </a:graphicData>
-            </a:graphic>
-          </wp:inline>
-        </w:drawing>
-      </w:r>
-    </w:p>
-    <w:p>
-      <w:r>
-        <w:t>You will then have a failsafe prompt pop-up to remind you to check everything is in order. Press the reset button on your board, ensure HyperTerminal is open, then press ‘OK’ on the prompt.</w:t>
-      </w:r>
-    </w:p>
-    <w:p>
-      <w:r>
-        <w:rPr>
-          <w:noProof/>
-        </w:rPr>
+        <w:lastRenderedPageBreak/>
         <w:drawing>
           <wp:inline distT="0" distB="0" distL="0" distR="0" wp14:anchorId="065FB304" wp14:editId="2804A2BC">
             <wp:extent cx="5943600" cy="3241675"/>
@@ -495,7 +1471,7 @@
                     </pic:cNvPicPr>
                   </pic:nvPicPr>
                   <pic:blipFill>
-                    <a:blip r:embed="rId12">
+                    <a:blip r:embed="rId15">
                       <a:extLst>
                         <a:ext uri="{28A0092B-C50C-407E-A947-70E740481C1C}">
                           <a14:useLocalDpi xmlns:a14="http://schemas.microsoft.com/office/drawing/2010/main" val="0"/>
@@ -577,7 +1553,20 @@
               <w:rPr>
                 <w:noProof/>
               </w:rPr>
-              <w:t>. The program simulates keyboard presses to quickly load the file through HyperTerminal. If you change tabs, these key presses may continue and you may alter other apps or data on your PC. Just hang tight for a few seconds until your see the file loading (arrows being writing across the terminal: ‘&gt;&gt;&gt;&gt;&gt;&gt;&gt;&gt;&gt;’)</w:t>
+              <w:t>. The program simulates keyboard presses to quickly load the file through HyperTerminal. If you change tabs, these key presses may continue and you may alter other apps or data on your PC. Just hang tight for a few seconds until your see the file loading (arrows being writing across the terminal: ‘</w:t>
+            </w:r>
+            <w:r>
+              <w:rPr>
+                <w:rFonts w:ascii="Consolas" w:hAnsi="Consolas"/>
+                <w:noProof/>
+              </w:rPr>
+              <w:t>&gt;&gt;&gt;&gt;&gt;&gt;&gt;&gt;&gt;</w:t>
+            </w:r>
+            <w:r>
+              <w:rPr>
+                <w:noProof/>
+              </w:rPr>
+              <w:t>’)</w:t>
             </w:r>
           </w:p>
         </w:tc>
@@ -587,65 +1576,41 @@
       <w:pPr>
         <w:pStyle w:val="Heading1"/>
       </w:pPr>
+      <w:bookmarkStart w:id="9" w:name="_Toc53565687"/>
       <w:r>
         <w:t>Open Files</w:t>
       </w:r>
-    </w:p>
-    <w:p>
-      <w:r>
-        <w:t>You can open files generated during compilation and your C file selected from the ‘Open Files’ pane.</w:t>
-      </w:r>
-    </w:p>
-    <w:p>
-      <w:r>
-        <w:rPr>
-          <w:noProof/>
-        </w:rPr>
-        <w:lastRenderedPageBreak/>
-        <w:drawing>
-          <wp:inline distT="0" distB="0" distL="0" distR="0" wp14:anchorId="3548E40A" wp14:editId="48611439">
-            <wp:extent cx="1638300" cy="1295400"/>
-            <wp:effectExtent l="0" t="0" r="0" b="0"/>
-            <wp:docPr id="10" name="Picture 10"/>
-            <wp:cNvGraphicFramePr>
-              <a:graphicFrameLocks xmlns:a="http://schemas.openxmlformats.org/drawingml/2006/main" noChangeAspect="1"/>
-            </wp:cNvGraphicFramePr>
-            <a:graphic xmlns:a="http://schemas.openxmlformats.org/drawingml/2006/main">
-              <a:graphicData uri="http://schemas.openxmlformats.org/drawingml/2006/picture">
-                <pic:pic xmlns:pic="http://schemas.openxmlformats.org/drawingml/2006/picture">
-                  <pic:nvPicPr>
-                    <pic:cNvPr id="1" name=""/>
-                    <pic:cNvPicPr/>
-                  </pic:nvPicPr>
-                  <pic:blipFill>
-                    <a:blip r:embed="rId13"/>
-                    <a:stretch>
-                      <a:fillRect/>
-                    </a:stretch>
-                  </pic:blipFill>
-                  <pic:spPr>
-                    <a:xfrm>
-                      <a:off x="0" y="0"/>
-                      <a:ext cx="1638300" cy="1295400"/>
-                    </a:xfrm>
-                    <a:prstGeom prst="rect">
-                      <a:avLst/>
-                    </a:prstGeom>
-                  </pic:spPr>
-                </pic:pic>
-              </a:graphicData>
-            </a:graphic>
-          </wp:inline>
-        </w:drawing>
+      <w:bookmarkEnd w:id="9"/>
+    </w:p>
+    <w:p>
+      <w:r>
+        <w:t xml:space="preserve">You can open </w:t>
+      </w:r>
+      <w:r>
+        <w:t xml:space="preserve">selected or </w:t>
+      </w:r>
+      <w:r>
+        <w:t>generated</w:t>
+      </w:r>
+      <w:r>
+        <w:t xml:space="preserve"> files</w:t>
+      </w:r>
+      <w:r>
+        <w:t xml:space="preserve"> </w:t>
+      </w:r>
+      <w:r>
+        <w:t xml:space="preserve">using the buttons on the ‘Assembler’ and ‘Compiler’ tab. </w:t>
       </w:r>
     </w:p>
     <w:p>
       <w:pPr>
         <w:pStyle w:val="Heading1"/>
       </w:pPr>
+      <w:bookmarkStart w:id="10" w:name="_Toc53565688"/>
       <w:r>
         <w:t>Log Level</w:t>
       </w:r>
+      <w:bookmarkEnd w:id="10"/>
     </w:p>
     <w:p>
       <w:r>
@@ -662,9 +1627,11 @@
       <w:pPr>
         <w:pStyle w:val="Heading1"/>
       </w:pPr>
+      <w:bookmarkStart w:id="11" w:name="_Toc53565689"/>
       <w:r>
         <w:t>Report Bugs</w:t>
       </w:r>
+      <w:bookmarkEnd w:id="11"/>
     </w:p>
     <w:p>
       <w:r>
@@ -693,7 +1660,7 @@
       </w:r>
     </w:p>
     <w:p>
-      <w:hyperlink r:id="rId14" w:history="1">
+      <w:hyperlink r:id="rId16" w:history="1">
         <w:r>
           <w:rPr>
             <w:rStyle w:val="Hyperlink"/>
@@ -704,7 +1671,7 @@
     </w:p>
     <w:p/>
     <w:sectPr>
-      <w:headerReference w:type="default" r:id="rId15"/>
+      <w:headerReference w:type="default" r:id="rId17"/>
       <w:pgSz w:w="12240" w:h="15840"/>
       <w:pgMar w:top="1440" w:right="1440" w:bottom="1440" w:left="1440" w:header="720" w:footer="720" w:gutter="0"/>
       <w:cols w:space="720"/>
@@ -1618,6 +2585,74 @@
       </w:tblBorders>
     </w:tblPr>
   </w:style>
+  <w:style w:type="character" w:styleId="FollowedHyperlink">
+    <w:name w:val="FollowedHyperlink"/>
+    <w:basedOn w:val="DefaultParagraphFont"/>
+    <w:uiPriority w:val="99"/>
+    <w:semiHidden/>
+    <w:unhideWhenUsed/>
+    <w:rsid w:val="006C5462"/>
+    <w:rPr>
+      <w:color w:val="954F72" w:themeColor="followedHyperlink"/>
+      <w:u w:val="single"/>
+    </w:rPr>
+  </w:style>
+  <w:style w:type="paragraph" w:styleId="TOCHeading">
+    <w:name w:val="TOC Heading"/>
+    <w:basedOn w:val="Heading1"/>
+    <w:next w:val="Normal"/>
+    <w:uiPriority w:val="39"/>
+    <w:unhideWhenUsed/>
+    <w:qFormat/>
+    <w:rsid w:val="00372B40"/>
+    <w:pPr>
+      <w:outlineLvl w:val="9"/>
+    </w:pPr>
+  </w:style>
+  <w:style w:type="paragraph" w:styleId="TOC1">
+    <w:name w:val="toc 1"/>
+    <w:basedOn w:val="Normal"/>
+    <w:next w:val="Normal"/>
+    <w:autoRedefine/>
+    <w:uiPriority w:val="39"/>
+    <w:unhideWhenUsed/>
+    <w:rsid w:val="00372B40"/>
+    <w:pPr>
+      <w:spacing w:after="100"/>
+    </w:pPr>
+  </w:style>
+  <w:style w:type="paragraph" w:styleId="TOC2">
+    <w:name w:val="toc 2"/>
+    <w:basedOn w:val="Normal"/>
+    <w:next w:val="Normal"/>
+    <w:autoRedefine/>
+    <w:uiPriority w:val="39"/>
+    <w:unhideWhenUsed/>
+    <w:rsid w:val="00B05552"/>
+    <w:pPr>
+      <w:spacing w:after="100"/>
+      <w:ind w:left="220"/>
+    </w:pPr>
+    <w:rPr>
+      <w:rFonts w:eastAsiaTheme="minorEastAsia" w:cs="Times New Roman"/>
+    </w:rPr>
+  </w:style>
+  <w:style w:type="paragraph" w:styleId="TOC3">
+    <w:name w:val="toc 3"/>
+    <w:basedOn w:val="Normal"/>
+    <w:next w:val="Normal"/>
+    <w:autoRedefine/>
+    <w:uiPriority w:val="39"/>
+    <w:unhideWhenUsed/>
+    <w:rsid w:val="00B05552"/>
+    <w:pPr>
+      <w:spacing w:after="100"/>
+      <w:ind w:left="440"/>
+    </w:pPr>
+    <w:rPr>
+      <w:rFonts w:eastAsiaTheme="minorEastAsia" w:cs="Times New Roman"/>
+    </w:rPr>
+  </w:style>
 </w:styles>
 </file>
 
@@ -1914,4 +2949,16 @@
     </a:ext>
   </a:extLst>
 </a:theme>
+</file>
+
+<file path=customXml/item1.xml><?xml version="1.0" encoding="utf-8"?>
+<b:Sources xmlns:b="http://schemas.openxmlformats.org/officeDocument/2006/bibliography" xmlns="http://schemas.openxmlformats.org/officeDocument/2006/bibliography" SelectedStyle="\APASixthEditionOfficeOnline.xsl" StyleName="APA" Version="6"/>
+</file>
+
+<file path=customXml/itemProps1.xml><?xml version="1.0" encoding="utf-8"?>
+<ds:datastoreItem xmlns:ds="http://schemas.openxmlformats.org/officeDocument/2006/customXml" ds:itemID="{6BAB69ED-0B36-4FB9-94CE-DCBA8E35F568}">
+  <ds:schemaRefs>
+    <ds:schemaRef ds:uri="http://schemas.openxmlformats.org/officeDocument/2006/bibliography"/>
+  </ds:schemaRefs>
+</ds:datastoreItem>
 </file>